--- a/训练中心资源开放平台/i.Center技术咨询与开放服务流程.docx
+++ b/训练中心资源开放平台/i.Center技术咨询与开放服务流程.docx
@@ -3,171 +3,688 @@
 <w:document xmlns:wpc="http://schemas.microsoft.com/office/word/2010/wordprocessingCanvas" xmlns:mc="http://schemas.openxmlformats.org/markup-compatibility/2006" xmlns:o="urn:schemas-microsoft-com:office:office" xmlns:r="http://schemas.openxmlformats.org/officeDocument/2006/relationships" xmlns:m="http://schemas.openxmlformats.org/officeDocument/2006/math" xmlns:v="urn:schemas-microsoft-com:vml" xmlns:wp14="http://schemas.microsoft.com/office/word/2010/wordprocessingDrawing" xmlns:wp="http://schemas.openxmlformats.org/drawingml/2006/wordprocessingDrawing" xmlns:w10="urn:schemas-microsoft-com:office:word" xmlns:w="http://schemas.openxmlformats.org/wordprocessingml/2006/main" xmlns:w14="http://schemas.microsoft.com/office/word/2010/wordml" xmlns:w15="http://schemas.microsoft.com/office/word/2012/wordml" xmlns:wpg="http://schemas.microsoft.com/office/word/2010/wordprocessingGroup" xmlns:wpi="http://schemas.microsoft.com/office/word/2010/wordprocessingInk" xmlns:wne="http://schemas.microsoft.com/office/word/2006/wordml" xmlns:wps="http://schemas.microsoft.com/office/word/2010/wordprocessingShape" mc:Ignorable="w14 w15 wp14">
   <w:body>
     <w:p>
-      <w:r>
-        <w:rPr>
-          <w:rFonts w:hint="eastAsia"/>
-        </w:rPr>
-        <w:t>工作</w:t>
-      </w:r>
-      <w:r>
-        <w:t>职责</w:t>
+      <w:pPr>
+        <w:jc w:val="center"/>
+        <w:rPr>
+          <w:rFonts w:hint="eastAsia"/>
+          <w:sz w:val="28"/>
+        </w:rPr>
+      </w:pPr>
+      <w:r>
+        <w:rPr>
+          <w:sz w:val="28"/>
+        </w:rPr>
+        <w:t>i.Center</w:t>
+      </w:r>
+      <w:r>
+        <w:rPr>
+          <w:rFonts w:hint="eastAsia"/>
+          <w:sz w:val="28"/>
+        </w:rPr>
+        <w:t>技术咨询</w:t>
+      </w:r>
+      <w:r>
+        <w:rPr>
+          <w:sz w:val="28"/>
+        </w:rPr>
+        <w:t>与开放服务流程</w:t>
       </w:r>
     </w:p>
     <w:p>
-      <w:r>
-        <w:rPr>
-          <w:rFonts w:hint="eastAsia"/>
-        </w:rPr>
-        <w:t>学生</w:t>
-      </w:r>
-      <w:r>
-        <w:t>带着创意来进行咨询</w:t>
+      <w:pPr>
+        <w:rPr>
+          <w:sz w:val="28"/>
+        </w:rPr>
+      </w:pPr>
+      <w:r>
+        <w:rPr>
+          <w:rFonts w:hint="eastAsia"/>
+          <w:sz w:val="28"/>
+        </w:rPr>
+        <w:t>【</w:t>
+      </w:r>
+      <w:r>
+        <w:rPr>
+          <w:rFonts w:hint="eastAsia"/>
+          <w:sz w:val="28"/>
+        </w:rPr>
+        <w:t>工作</w:t>
+      </w:r>
+      <w:r>
+        <w:rPr>
+          <w:sz w:val="28"/>
+        </w:rPr>
+        <w:t>职责</w:t>
+      </w:r>
+      <w:r>
+        <w:rPr>
+          <w:rFonts w:hint="eastAsia"/>
+          <w:sz w:val="28"/>
+        </w:rPr>
+        <w:t>】</w:t>
       </w:r>
     </w:p>
     <w:p>
       <w:pPr>
         <w:rPr>
           <w:rFonts w:hint="eastAsia"/>
-        </w:rPr>
-      </w:pPr>
-      <w:bookmarkStart w:id="0" w:name="_GoBack"/>
-      <w:bookmarkEnd w:id="0"/>
+          <w:sz w:val="28"/>
+        </w:rPr>
+      </w:pPr>
+      <w:r>
+        <w:rPr>
+          <w:rFonts w:hint="eastAsia"/>
+          <w:sz w:val="28"/>
+        </w:rPr>
+        <w:t>接待没有明确加工</w:t>
+      </w:r>
+      <w:r>
+        <w:rPr>
+          <w:sz w:val="28"/>
+        </w:rPr>
+        <w:t>图纸</w:t>
+      </w:r>
+      <w:r>
+        <w:rPr>
+          <w:rFonts w:hint="eastAsia"/>
+          <w:sz w:val="28"/>
+        </w:rPr>
+        <w:t>，</w:t>
+      </w:r>
+      <w:r>
+        <w:rPr>
+          <w:sz w:val="28"/>
+        </w:rPr>
+        <w:t>需要接受工程设计相关咨询服务的</w:t>
+      </w:r>
+      <w:r>
+        <w:rPr>
+          <w:rFonts w:hint="eastAsia"/>
+          <w:sz w:val="28"/>
+        </w:rPr>
+        <w:t>人士</w:t>
+      </w:r>
+      <w:r>
+        <w:rPr>
+          <w:rFonts w:hint="eastAsia"/>
+          <w:sz w:val="28"/>
+        </w:rPr>
+        <w:t>；</w:t>
+      </w:r>
     </w:p>
     <w:p>
       <w:pPr>
         <w:rPr>
           <w:rFonts w:hint="eastAsia"/>
-        </w:rPr>
-      </w:pPr>
+          <w:sz w:val="28"/>
+        </w:rPr>
+      </w:pPr>
+      <w:r>
+        <w:rPr>
+          <w:rFonts w:hint="eastAsia"/>
+          <w:sz w:val="28"/>
+        </w:rPr>
+        <w:t>接待没有</w:t>
+      </w:r>
+      <w:r>
+        <w:rPr>
+          <w:sz w:val="28"/>
+        </w:rPr>
+        <w:t>明确</w:t>
+      </w:r>
+      <w:r>
+        <w:rPr>
+          <w:rFonts w:hint="eastAsia"/>
+          <w:sz w:val="28"/>
+        </w:rPr>
+        <w:t>方案</w:t>
+      </w:r>
+      <w:r>
+        <w:rPr>
+          <w:sz w:val="28"/>
+        </w:rPr>
+        <w:t>，</w:t>
+      </w:r>
+      <w:r>
+        <w:rPr>
+          <w:rFonts w:hint="eastAsia"/>
+          <w:sz w:val="28"/>
+        </w:rPr>
+        <w:t>但</w:t>
+      </w:r>
+      <w:r>
+        <w:rPr>
+          <w:sz w:val="28"/>
+        </w:rPr>
+        <w:t>有明确创意想法，希望制作原型产品，检验想法的</w:t>
+      </w:r>
+      <w:r>
+        <w:rPr>
+          <w:rFonts w:hint="eastAsia"/>
+          <w:sz w:val="28"/>
+        </w:rPr>
+        <w:t>人士</w:t>
+      </w:r>
+      <w:r>
+        <w:rPr>
+          <w:rFonts w:hint="eastAsia"/>
+          <w:sz w:val="28"/>
+        </w:rPr>
+        <w:t>；</w:t>
+      </w:r>
     </w:p>
     <w:p>
-      <w:r>
-        <w:rPr>
-          <w:rFonts w:hint="eastAsia"/>
-        </w:rPr>
-        <w:t>人选</w:t>
+      <w:pPr>
+        <w:rPr>
+          <w:rFonts w:hint="eastAsia"/>
+          <w:sz w:val="28"/>
+        </w:rPr>
+      </w:pPr>
+      <w:r>
+        <w:rPr>
+          <w:rFonts w:hint="eastAsia"/>
+          <w:sz w:val="28"/>
+        </w:rPr>
+        <w:t>接待</w:t>
+      </w:r>
+      <w:r>
+        <w:rPr>
+          <w:sz w:val="28"/>
+        </w:rPr>
+        <w:t>希望</w:t>
+      </w:r>
+      <w:r>
+        <w:rPr>
+          <w:rFonts w:hint="eastAsia"/>
+          <w:sz w:val="28"/>
+        </w:rPr>
+        <w:t>体验</w:t>
+      </w:r>
+      <w:r>
+        <w:rPr>
+          <w:sz w:val="28"/>
+        </w:rPr>
+        <w:t>、了解</w:t>
+      </w:r>
+      <w:r>
+        <w:rPr>
+          <w:sz w:val="28"/>
+        </w:rPr>
+        <w:t>i.Center</w:t>
+      </w:r>
+      <w:r>
+        <w:rPr>
+          <w:sz w:val="28"/>
+        </w:rPr>
+        <w:t>的</w:t>
+      </w:r>
+      <w:r>
+        <w:rPr>
+          <w:rFonts w:hint="eastAsia"/>
+          <w:sz w:val="28"/>
+        </w:rPr>
+        <w:t>人士</w:t>
+      </w:r>
+      <w:r>
+        <w:rPr>
+          <w:rFonts w:hint="eastAsia"/>
+          <w:sz w:val="28"/>
+        </w:rPr>
+        <w:t>。</w:t>
       </w:r>
     </w:p>
     <w:p>
       <w:pPr>
         <w:rPr>
-          <w:rFonts w:hint="eastAsia"/>
-        </w:rPr>
-      </w:pPr>
-      <w:r>
-        <w:rPr>
-          <w:rFonts w:hint="eastAsia"/>
-        </w:rPr>
-        <w:t>调度人</w:t>
-      </w:r>
-      <w:r>
-        <w:t>：</w:t>
-      </w:r>
-      <w:r>
-        <w:rPr>
-          <w:rFonts w:hint="eastAsia"/>
-        </w:rPr>
-        <w:t>李睿</w:t>
-      </w:r>
-      <w:r>
-        <w:t>、王国</w:t>
-      </w:r>
-      <w:r>
-        <w:rPr>
-          <w:rFonts w:hint="eastAsia"/>
-        </w:rPr>
-        <w:t>生</w:t>
+          <w:sz w:val="28"/>
+        </w:rPr>
+      </w:pPr>
+      <w:r>
+        <w:rPr>
+          <w:rFonts w:hint="eastAsia"/>
+          <w:sz w:val="28"/>
+        </w:rPr>
+        <w:t>【品牌</w:t>
+      </w:r>
+      <w:r>
+        <w:rPr>
+          <w:sz w:val="28"/>
+        </w:rPr>
+        <w:t>形象建设】</w:t>
       </w:r>
     </w:p>
     <w:p>
-      <w:r>
-        <w:rPr>
-          <w:rFonts w:hint="eastAsia"/>
+      <w:pPr>
+        <w:rPr>
+          <w:rFonts w:hint="eastAsia"/>
+          <w:sz w:val="28"/>
+        </w:rPr>
+      </w:pPr>
+      <w:r>
+        <w:rPr>
+          <w:rFonts w:hint="eastAsia"/>
+          <w:sz w:val="28"/>
+        </w:rPr>
+        <w:t>为</w:t>
+      </w:r>
+      <w:r>
+        <w:rPr>
+          <w:sz w:val="28"/>
+        </w:rPr>
+        <w:t>全部可</w:t>
+      </w:r>
+      <w:r>
+        <w:rPr>
+          <w:rFonts w:hint="eastAsia"/>
+          <w:sz w:val="28"/>
+        </w:rPr>
+        <w:t>开放接待</w:t>
+      </w:r>
+      <w:r>
+        <w:rPr>
+          <w:sz w:val="28"/>
+        </w:rPr>
+        <w:t>学生的工种</w:t>
+      </w:r>
+      <w:r>
+        <w:rPr>
+          <w:rFonts w:hint="eastAsia"/>
+          <w:sz w:val="28"/>
+        </w:rPr>
+        <w:t>，</w:t>
+      </w:r>
+      <w:r>
+        <w:rPr>
+          <w:sz w:val="28"/>
+        </w:rPr>
+        <w:t>根据</w:t>
+      </w:r>
+      <w:r>
+        <w:rPr>
+          <w:rFonts w:hint="eastAsia"/>
+          <w:sz w:val="28"/>
+        </w:rPr>
+        <w:t>i.Center</w:t>
+      </w:r>
+      <w:r>
+        <w:rPr>
+          <w:rFonts w:hint="eastAsia"/>
+          <w:sz w:val="28"/>
+        </w:rPr>
+        <w:t>统一品牌形象</w:t>
+      </w:r>
+      <w:r>
+        <w:rPr>
+          <w:sz w:val="28"/>
+        </w:rPr>
+        <w:t>，制作</w:t>
+      </w:r>
+      <w:r>
+        <w:rPr>
+          <w:rFonts w:hint="eastAsia"/>
+          <w:sz w:val="28"/>
+        </w:rPr>
+        <w:t>并</w:t>
+      </w:r>
+      <w:r>
+        <w:rPr>
+          <w:sz w:val="28"/>
+        </w:rPr>
+        <w:t>悬挂新的标识牌</w:t>
+      </w:r>
+      <w:r>
+        <w:rPr>
+          <w:rFonts w:hint="eastAsia"/>
+          <w:sz w:val="28"/>
+        </w:rPr>
+        <w:t>。便于</w:t>
+      </w:r>
+      <w:r>
+        <w:rPr>
+          <w:sz w:val="28"/>
+        </w:rPr>
+        <w:t>学生</w:t>
+      </w:r>
+      <w:r>
+        <w:rPr>
+          <w:rFonts w:hint="eastAsia"/>
+          <w:sz w:val="28"/>
+        </w:rPr>
+        <w:t>将</w:t>
+      </w:r>
+      <w:r>
+        <w:rPr>
+          <w:sz w:val="28"/>
         </w:rPr>
         <w:t>各</w:t>
       </w:r>
       <w:r>
-        <w:t>工种协调人</w:t>
-      </w:r>
-      <w:r>
-        <w:rPr>
-          <w:rFonts w:hint="eastAsia"/>
-        </w:rPr>
-        <w:t>负责人</w:t>
+        <w:rPr>
+          <w:rFonts w:hint="eastAsia"/>
+          <w:sz w:val="28"/>
+        </w:rPr>
+        <w:t>工种</w:t>
+      </w:r>
+      <w:r>
+        <w:rPr>
+          <w:sz w:val="28"/>
+        </w:rPr>
+        <w:t>、</w:t>
+      </w:r>
+      <w:r>
+        <w:rPr>
+          <w:rFonts w:hint="eastAsia"/>
+          <w:sz w:val="28"/>
+        </w:rPr>
+        <w:t>创新实验室</w:t>
+      </w:r>
+      <w:r>
+        <w:rPr>
+          <w:sz w:val="28"/>
+        </w:rPr>
+        <w:t>、创客空间等与</w:t>
+      </w:r>
+      <w:r>
+        <w:rPr>
+          <w:sz w:val="28"/>
+        </w:rPr>
+        <w:t>i.Center</w:t>
+      </w:r>
+      <w:r>
+        <w:rPr>
+          <w:rFonts w:hint="eastAsia"/>
+          <w:sz w:val="28"/>
+        </w:rPr>
+        <w:t>，</w:t>
+      </w:r>
+      <w:r>
+        <w:rPr>
+          <w:sz w:val="28"/>
+        </w:rPr>
+        <w:t>直观</w:t>
+      </w:r>
+      <w:r>
+        <w:rPr>
+          <w:rFonts w:hint="eastAsia"/>
+          <w:sz w:val="28"/>
+        </w:rPr>
+        <w:t>地联系</w:t>
+      </w:r>
+      <w:r>
+        <w:rPr>
+          <w:sz w:val="28"/>
+        </w:rPr>
+        <w:t>在一起。</w:t>
+      </w:r>
+      <w:r>
+        <w:rPr>
+          <w:rFonts w:hint="eastAsia"/>
+          <w:sz w:val="28"/>
+        </w:rPr>
+        <w:t>同时便于</w:t>
+      </w:r>
+      <w:r>
+        <w:rPr>
+          <w:sz w:val="28"/>
+        </w:rPr>
+        <w:t>寻找。</w:t>
       </w:r>
     </w:p>
     <w:p>
       <w:pPr>
         <w:rPr>
           <w:rFonts w:hint="eastAsia"/>
-        </w:rPr>
-      </w:pPr>
+          <w:sz w:val="28"/>
+        </w:rPr>
+      </w:pPr>
+      <w:r>
+        <w:rPr>
+          <w:rFonts w:hint="eastAsia"/>
+          <w:sz w:val="28"/>
+        </w:rPr>
+        <w:t>【候选人员】</w:t>
+      </w:r>
     </w:p>
     <w:p>
       <w:pPr>
         <w:rPr>
           <w:rFonts w:hint="eastAsia"/>
-        </w:rPr>
-      </w:pPr>
-      <w:r>
-        <w:rPr>
-          <w:rFonts w:hint="eastAsia"/>
-        </w:rPr>
-        <w:t>实验室配合</w:t>
-      </w:r>
-      <w:r>
-        <w:t>方案</w:t>
+          <w:sz w:val="28"/>
+        </w:rPr>
+      </w:pPr>
+      <w:r>
+        <w:rPr>
+          <w:rFonts w:hint="eastAsia"/>
+          <w:sz w:val="28"/>
+        </w:rPr>
+        <w:t>调度人</w:t>
+      </w:r>
+      <w:r>
+        <w:rPr>
+          <w:sz w:val="28"/>
+        </w:rPr>
+        <w:t>：</w:t>
+      </w:r>
+      <w:r>
+        <w:rPr>
+          <w:rFonts w:hint="eastAsia"/>
+          <w:sz w:val="28"/>
+        </w:rPr>
+        <w:t>李睿</w:t>
+      </w:r>
+      <w:r>
+        <w:rPr>
+          <w:sz w:val="28"/>
+        </w:rPr>
+        <w:t>、张秀海</w:t>
       </w:r>
     </w:p>
     <w:p>
       <w:pPr>
         <w:rPr>
           <w:rFonts w:hint="eastAsia"/>
-        </w:rPr>
-      </w:pPr>
-      <w:r>
-        <w:rPr>
-          <w:rFonts w:hint="eastAsia"/>
-        </w:rPr>
-        <w:t>由</w:t>
-      </w:r>
-      <w:r>
-        <w:t>调度</w:t>
-      </w:r>
-      <w:r>
-        <w:rPr>
-          <w:rFonts w:hint="eastAsia"/>
-        </w:rPr>
-        <w:t>人</w:t>
-      </w:r>
-      <w:r>
-        <w:t>统一进行接待，了解学生需求，根据需要</w:t>
-      </w:r>
-      <w:r>
-        <w:rPr>
-          <w:rFonts w:hint="eastAsia"/>
-        </w:rPr>
-        <w:t>联系各工种协调人，</w:t>
-      </w:r>
-      <w:r>
-        <w:t>协调人</w:t>
-      </w:r>
-      <w:r>
-        <w:rPr>
-          <w:rFonts w:hint="eastAsia"/>
-        </w:rPr>
-        <w:t>安</w:t>
-      </w:r>
-      <w:r>
-        <w:t>排</w:t>
-      </w:r>
-      <w:r>
-        <w:rPr>
-          <w:rFonts w:hint="eastAsia"/>
-        </w:rPr>
-        <w:t>接待</w:t>
-      </w:r>
-      <w:r>
+          <w:sz w:val="28"/>
+        </w:rPr>
+      </w:pPr>
+      <w:r>
+        <w:rPr>
+          <w:rFonts w:hint="eastAsia"/>
+          <w:b/>
+          <w:sz w:val="28"/>
+        </w:rPr>
+        <w:t>工程设计</w:t>
+      </w:r>
+      <w:r>
+        <w:rPr>
+          <w:sz w:val="28"/>
+        </w:rPr>
+        <w:t>：李睿</w:t>
+      </w:r>
+      <w:r>
+        <w:rPr>
+          <w:rFonts w:hint="eastAsia"/>
+          <w:sz w:val="28"/>
+        </w:rPr>
+        <w:t>，陈凯，</w:t>
+      </w:r>
+      <w:bookmarkStart w:id="0" w:name="_GoBack"/>
+      <w:r>
+        <w:rPr>
+          <w:sz w:val="28"/>
+        </w:rPr>
+        <w:t>高炬</w:t>
+      </w:r>
+      <w:bookmarkEnd w:id="0"/>
+      <w:r>
+        <w:rPr>
+          <w:rFonts w:hint="eastAsia"/>
+          <w:sz w:val="28"/>
+        </w:rPr>
+        <w:t>。</w:t>
+      </w:r>
+      <w:r>
+        <w:rPr>
+          <w:rFonts w:hint="eastAsia"/>
+          <w:b/>
+          <w:sz w:val="28"/>
+        </w:rPr>
+        <w:t>数控车</w:t>
+      </w:r>
+      <w:r>
+        <w:rPr>
+          <w:rFonts w:hint="eastAsia"/>
+          <w:sz w:val="28"/>
+        </w:rPr>
+        <w:t>：</w:t>
+      </w:r>
+      <w:r>
+        <w:rPr>
+          <w:sz w:val="28"/>
+        </w:rPr>
+        <w:t>程岩</w:t>
+      </w:r>
+      <w:r>
+        <w:rPr>
+          <w:rFonts w:hint="eastAsia"/>
+          <w:sz w:val="28"/>
+        </w:rPr>
+        <w:t>。</w:t>
+      </w:r>
+      <w:r>
+        <w:rPr>
+          <w:b/>
+          <w:sz w:val="28"/>
+        </w:rPr>
+        <w:t>精雕</w:t>
+      </w:r>
+      <w:r>
+        <w:rPr>
+          <w:rFonts w:hint="eastAsia"/>
+          <w:sz w:val="28"/>
+        </w:rPr>
+        <w:t>：张余益</w:t>
+      </w:r>
+      <w:r>
+        <w:rPr>
+          <w:sz w:val="28"/>
+        </w:rPr>
+        <w:t>。</w:t>
+      </w:r>
+      <w:r>
+        <w:rPr>
+          <w:b/>
+          <w:sz w:val="28"/>
+        </w:rPr>
+        <w:t>激光</w:t>
+      </w:r>
+      <w:r>
+        <w:rPr>
+          <w:rFonts w:hint="eastAsia"/>
+          <w:sz w:val="28"/>
+        </w:rPr>
+        <w:t>：高炬</w:t>
+      </w:r>
+      <w:r>
+        <w:rPr>
+          <w:sz w:val="28"/>
+        </w:rPr>
+        <w:t>。</w:t>
+      </w:r>
+      <w:r>
+        <w:rPr>
+          <w:rFonts w:hint="eastAsia"/>
+          <w:b/>
+          <w:sz w:val="28"/>
+        </w:rPr>
+        <w:t>3</w:t>
+      </w:r>
+      <w:r>
+        <w:rPr>
+          <w:b/>
+          <w:sz w:val="28"/>
+        </w:rPr>
+        <w:t>D</w:t>
+      </w:r>
+      <w:r>
+        <w:rPr>
+          <w:rFonts w:hint="eastAsia"/>
+          <w:b/>
+          <w:sz w:val="28"/>
+        </w:rPr>
+        <w:t>打印</w:t>
+      </w:r>
+      <w:r>
+        <w:rPr>
+          <w:rFonts w:hint="eastAsia"/>
+          <w:sz w:val="28"/>
+        </w:rPr>
+        <w:t>：</w:t>
+      </w:r>
+      <w:r>
+        <w:rPr>
+          <w:sz w:val="28"/>
+        </w:rPr>
+        <w:t>张秀海。</w:t>
+      </w:r>
+      <w:r>
+        <w:rPr>
+          <w:b/>
+          <w:sz w:val="28"/>
+        </w:rPr>
+        <w:t>线切割</w:t>
+      </w:r>
+      <w:r>
+        <w:rPr>
+          <w:sz w:val="28"/>
+        </w:rPr>
+        <w:t>：刘钊。</w:t>
+      </w:r>
+      <w:r>
+        <w:rPr>
+          <w:rFonts w:hint="eastAsia"/>
+          <w:b/>
+          <w:sz w:val="28"/>
+        </w:rPr>
+        <w:t>自行车</w:t>
+      </w:r>
+      <w:r>
+        <w:rPr>
+          <w:sz w:val="28"/>
+        </w:rPr>
+        <w:t>：杨秀萍</w:t>
+      </w:r>
+      <w:r>
+        <w:rPr>
+          <w:rFonts w:hint="eastAsia"/>
+          <w:sz w:val="28"/>
+        </w:rPr>
+        <w:t>。</w:t>
+      </w:r>
+      <w:r>
+        <w:rPr>
+          <w:b/>
+          <w:sz w:val="28"/>
+        </w:rPr>
+        <w:t>电子</w:t>
+      </w:r>
+      <w:r>
+        <w:rPr>
+          <w:rFonts w:hint="eastAsia"/>
+          <w:sz w:val="28"/>
+        </w:rPr>
+        <w:t>：</w:t>
+      </w:r>
+      <w:r>
+        <w:rPr>
+          <w:sz w:val="28"/>
+        </w:rPr>
+        <w:t>魏绍飞</w:t>
+      </w:r>
+      <w:r>
+        <w:rPr>
+          <w:rFonts w:hint="eastAsia"/>
+          <w:sz w:val="28"/>
+        </w:rPr>
         <w:t>。</w:t>
       </w:r>
     </w:p>
@@ -175,167 +692,434 @@
       <w:pPr>
         <w:rPr>
           <w:rFonts w:hint="eastAsia"/>
-        </w:rPr>
-      </w:pPr>
-      <w:r>
-        <w:rPr>
-          <w:rFonts w:hint="eastAsia"/>
-        </w:rPr>
-        <w:t>接待</w:t>
-      </w:r>
-      <w:r>
-        <w:t>完成后，学生签字</w:t>
-      </w:r>
-      <w:r>
-        <w:rPr>
-          <w:rFonts w:hint="eastAsia"/>
-        </w:rPr>
-        <w:t>，并</w:t>
-      </w:r>
-      <w:r>
-        <w:t>汇总至</w:t>
-      </w:r>
-      <w:r>
-        <w:rPr>
-          <w:rFonts w:hint="eastAsia"/>
-        </w:rPr>
-        <w:t>调度</w:t>
-      </w:r>
-      <w:r>
-        <w:t>人</w:t>
-      </w:r>
-      <w:r>
-        <w:rPr>
-          <w:rFonts w:hint="eastAsia"/>
-        </w:rPr>
-        <w:t>处。</w:t>
-      </w:r>
-      <w:r>
-        <w:t>调度人</w:t>
-      </w:r>
-      <w:r>
-        <w:rPr>
-          <w:rFonts w:hint="eastAsia"/>
-        </w:rPr>
-        <w:t>统一上报</w:t>
-      </w:r>
-      <w:r>
-        <w:t>工作量，由创新</w:t>
-      </w:r>
-      <w:r>
-        <w:rPr>
-          <w:rFonts w:hint="eastAsia"/>
-        </w:rPr>
-        <w:t>实验室</w:t>
-      </w:r>
-      <w:r>
-        <w:t>认可后，提交中心。</w:t>
+          <w:sz w:val="28"/>
+        </w:rPr>
+      </w:pPr>
+      <w:r>
+        <w:rPr>
+          <w:rFonts w:hint="eastAsia"/>
+          <w:sz w:val="28"/>
+        </w:rPr>
+        <w:t>其他</w:t>
+      </w:r>
+      <w:r>
+        <w:rPr>
+          <w:rFonts w:hint="eastAsia"/>
+          <w:sz w:val="28"/>
+        </w:rPr>
+        <w:t>各</w:t>
+      </w:r>
+      <w:r>
+        <w:rPr>
+          <w:sz w:val="28"/>
+        </w:rPr>
+        <w:t>工种</w:t>
+      </w:r>
+      <w:r>
+        <w:rPr>
+          <w:rFonts w:hint="eastAsia"/>
+          <w:sz w:val="28"/>
+        </w:rPr>
+        <w:t>指派</w:t>
+      </w:r>
+      <w:r>
+        <w:rPr>
+          <w:sz w:val="28"/>
+        </w:rPr>
+        <w:t>一名</w:t>
+      </w:r>
+      <w:r>
+        <w:rPr>
+          <w:sz w:val="28"/>
+        </w:rPr>
+        <w:t>协调人</w:t>
+      </w:r>
+      <w:r>
+        <w:rPr>
+          <w:rFonts w:hint="eastAsia"/>
+          <w:sz w:val="28"/>
+        </w:rPr>
+        <w:t>，</w:t>
+      </w:r>
+      <w:r>
+        <w:rPr>
+          <w:sz w:val="28"/>
+        </w:rPr>
+        <w:t>与调度人配合。</w:t>
       </w:r>
     </w:p>
     <w:p>
       <w:pPr>
         <w:rPr>
-          <w:rFonts w:hint="eastAsia"/>
-        </w:rPr>
-      </w:pPr>
-    </w:p>
-    <w:p/>
-    <w:p/>
-    <w:p/>
-    <w:p/>
-    <w:p/>
-    <w:p/>
-    <w:p/>
-    <w:p/>
-    <w:p/>
-    <w:p>
-      <w:r>
-        <w:rPr>
-          <w:rFonts w:hint="eastAsia"/>
-        </w:rPr>
-        <w:t>征询</w:t>
-      </w:r>
-      <w:r>
-        <w:t>李睿</w:t>
-      </w:r>
-      <w:r>
-        <w:rPr>
-          <w:rFonts w:hint="eastAsia"/>
-        </w:rPr>
-        <w:t>对</w:t>
-      </w:r>
-      <w:r>
-        <w:t>国生负责学生</w:t>
-      </w:r>
-      <w:r>
-        <w:rPr>
-          <w:rFonts w:hint="eastAsia"/>
-        </w:rPr>
-        <w:t>技术咨询</w:t>
-      </w:r>
-      <w:r>
-        <w:t>与服务</w:t>
-      </w:r>
-      <w:r>
-        <w:rPr>
-          <w:rFonts w:hint="eastAsia"/>
-        </w:rPr>
-        <w:t>的</w:t>
-      </w:r>
-      <w:r>
-        <w:t>意见</w:t>
-      </w:r>
-    </w:p>
-    <w:p/>
-    <w:p>
-      <w:pPr>
-        <w:rPr>
-          <w:rFonts w:hint="eastAsia"/>
-        </w:rPr>
-      </w:pPr>
-      <w:r>
-        <w:rPr>
-          <w:rFonts w:hint="eastAsia"/>
-        </w:rPr>
-        <w:t>征询</w:t>
-      </w:r>
-      <w:r>
-        <w:t>王国生意见</w:t>
-      </w:r>
-      <w:r>
-        <w:rPr>
-          <w:rFonts w:hint="eastAsia"/>
-        </w:rPr>
-        <w:t>，</w:t>
-      </w:r>
-      <w:r>
-        <w:t>或请左老师</w:t>
-      </w:r>
-      <w:r>
-        <w:rPr>
-          <w:rFonts w:hint="eastAsia"/>
-        </w:rPr>
-        <w:t>询问</w:t>
-      </w:r>
-    </w:p>
-    <w:p/>
-    <w:p>
-      <w:r>
-        <w:rPr>
-          <w:rFonts w:hint="eastAsia"/>
+          <w:sz w:val="28"/>
+        </w:rPr>
+      </w:pPr>
+      <w:r>
+        <w:rPr>
+          <w:rFonts w:hint="eastAsia"/>
+          <w:sz w:val="28"/>
+        </w:rPr>
+        <w:t>【实验室协作</w:t>
+      </w:r>
+      <w:r>
+        <w:rPr>
+          <w:sz w:val="28"/>
         </w:rPr>
         <w:t>方案</w:t>
       </w:r>
       <w:r>
-        <w:t>提交杨建新</w:t>
+        <w:rPr>
+          <w:rFonts w:hint="eastAsia"/>
+          <w:sz w:val="28"/>
+        </w:rPr>
+        <w:t>】</w:t>
       </w:r>
     </w:p>
     <w:p>
       <w:pPr>
-        <w:rPr>
-          <w:rFonts w:hint="eastAsia"/>
-        </w:rPr>
-      </w:pPr>
+        <w:pStyle w:val="a5"/>
+        <w:numPr>
+          <w:ilvl w:val="0"/>
+          <w:numId w:val="1"/>
+        </w:numPr>
+        <w:ind w:firstLineChars="0"/>
+        <w:rPr>
+          <w:sz w:val="28"/>
+        </w:rPr>
+      </w:pPr>
+      <w:r>
+        <w:rPr>
+          <w:rFonts w:hint="eastAsia"/>
+          <w:sz w:val="28"/>
+        </w:rPr>
+        <w:t>学生</w:t>
+      </w:r>
+      <w:r>
+        <w:rPr>
+          <w:sz w:val="28"/>
+        </w:rPr>
+        <w:t>来访</w:t>
+      </w:r>
+      <w:r>
+        <w:rPr>
+          <w:rFonts w:hint="eastAsia"/>
+          <w:sz w:val="28"/>
+        </w:rPr>
+        <w:t>由</w:t>
+      </w:r>
+      <w:r>
+        <w:rPr>
+          <w:sz w:val="28"/>
+        </w:rPr>
+        <w:t>调度</w:t>
+      </w:r>
+      <w:r>
+        <w:rPr>
+          <w:rFonts w:hint="eastAsia"/>
+          <w:sz w:val="28"/>
+        </w:rPr>
+        <w:t>人</w:t>
+      </w:r>
+      <w:r>
+        <w:rPr>
+          <w:sz w:val="28"/>
+        </w:rPr>
+        <w:t>统一进行接待</w:t>
+      </w:r>
+      <w:r>
+        <w:rPr>
+          <w:rFonts w:hint="eastAsia"/>
+          <w:sz w:val="28"/>
+        </w:rPr>
+        <w:t>。调度人</w:t>
+      </w:r>
+      <w:r>
+        <w:rPr>
+          <w:sz w:val="28"/>
+        </w:rPr>
+        <w:t>负责</w:t>
+      </w:r>
+      <w:r>
+        <w:rPr>
+          <w:rFonts w:hint="eastAsia"/>
+          <w:sz w:val="28"/>
+        </w:rPr>
+        <w:t>对外联络</w:t>
+      </w:r>
+      <w:r>
+        <w:rPr>
+          <w:sz w:val="28"/>
+        </w:rPr>
+        <w:t>。</w:t>
+      </w:r>
+    </w:p>
+    <w:p>
+      <w:pPr>
+        <w:pStyle w:val="a5"/>
+        <w:numPr>
+          <w:ilvl w:val="0"/>
+          <w:numId w:val="1"/>
+        </w:numPr>
+        <w:ind w:firstLineChars="0"/>
+        <w:rPr>
+          <w:sz w:val="28"/>
+        </w:rPr>
+      </w:pPr>
+      <w:r>
+        <w:rPr>
+          <w:rFonts w:hint="eastAsia"/>
+          <w:sz w:val="28"/>
+        </w:rPr>
+        <w:t>调度人</w:t>
+      </w:r>
+      <w:r>
+        <w:rPr>
+          <w:sz w:val="28"/>
+        </w:rPr>
+        <w:t>了解学生需求，</w:t>
+      </w:r>
+      <w:r>
+        <w:rPr>
+          <w:rFonts w:hint="eastAsia"/>
+          <w:sz w:val="28"/>
+        </w:rPr>
+        <w:t>初步判断来访者</w:t>
+      </w:r>
+      <w:r>
+        <w:rPr>
+          <w:sz w:val="28"/>
+        </w:rPr>
+        <w:t>属于</w:t>
+      </w:r>
+      <w:r>
+        <w:rPr>
+          <w:rFonts w:hint="eastAsia"/>
+          <w:sz w:val="28"/>
+        </w:rPr>
+        <w:t>哪个</w:t>
+      </w:r>
+      <w:r>
+        <w:rPr>
+          <w:sz w:val="28"/>
+        </w:rPr>
+        <w:t>程度的需求。</w:t>
+      </w:r>
+      <w:r>
+        <w:rPr>
+          <w:sz w:val="28"/>
+        </w:rPr>
+        <w:t>根据需要</w:t>
+      </w:r>
+      <w:r>
+        <w:rPr>
+          <w:rFonts w:hint="eastAsia"/>
+          <w:sz w:val="28"/>
+        </w:rPr>
+        <w:t>联系各工种协调人，</w:t>
+      </w:r>
+      <w:r>
+        <w:rPr>
+          <w:sz w:val="28"/>
+        </w:rPr>
+        <w:t>协调人</w:t>
+      </w:r>
+      <w:r>
+        <w:rPr>
+          <w:rFonts w:hint="eastAsia"/>
+          <w:sz w:val="28"/>
+        </w:rPr>
+        <w:t>安</w:t>
+      </w:r>
+      <w:r>
+        <w:rPr>
+          <w:sz w:val="28"/>
+        </w:rPr>
+        <w:t>排</w:t>
+      </w:r>
+      <w:r>
+        <w:rPr>
+          <w:rFonts w:hint="eastAsia"/>
+          <w:sz w:val="28"/>
+        </w:rPr>
+        <w:t>具体接待时间</w:t>
+      </w:r>
+      <w:r>
+        <w:rPr>
+          <w:sz w:val="28"/>
+        </w:rPr>
+        <w:t>及</w:t>
+      </w:r>
+      <w:r>
+        <w:rPr>
+          <w:rFonts w:hint="eastAsia"/>
+          <w:sz w:val="28"/>
+        </w:rPr>
+        <w:t>接待</w:t>
+      </w:r>
+      <w:r>
+        <w:rPr>
+          <w:sz w:val="28"/>
+        </w:rPr>
+        <w:t>人员</w:t>
+      </w:r>
+      <w:r>
+        <w:rPr>
+          <w:sz w:val="28"/>
+        </w:rPr>
+        <w:t>。</w:t>
+      </w:r>
+    </w:p>
+    <w:p>
+      <w:pPr>
+        <w:pStyle w:val="a5"/>
+        <w:numPr>
+          <w:ilvl w:val="0"/>
+          <w:numId w:val="1"/>
+        </w:numPr>
+        <w:ind w:firstLineChars="0"/>
+        <w:rPr>
+          <w:rFonts w:hint="eastAsia"/>
+          <w:sz w:val="28"/>
+        </w:rPr>
+      </w:pPr>
+      <w:r>
+        <w:rPr>
+          <w:rFonts w:hint="eastAsia"/>
+          <w:sz w:val="28"/>
+        </w:rPr>
+        <w:t>协调人接待</w:t>
+      </w:r>
+      <w:r>
+        <w:rPr>
+          <w:sz w:val="28"/>
+        </w:rPr>
+        <w:t>完成后，</w:t>
+      </w:r>
+      <w:r>
+        <w:rPr>
+          <w:rFonts w:hint="eastAsia"/>
+          <w:sz w:val="28"/>
+        </w:rPr>
+        <w:t>记录学生</w:t>
+      </w:r>
+      <w:r>
+        <w:rPr>
+          <w:sz w:val="28"/>
+        </w:rPr>
+        <w:t>信息</w:t>
+      </w:r>
+      <w:r>
+        <w:rPr>
+          <w:rFonts w:hint="eastAsia"/>
+          <w:sz w:val="28"/>
+        </w:rPr>
+        <w:t>及</w:t>
+      </w:r>
+      <w:r>
+        <w:rPr>
+          <w:sz w:val="28"/>
+        </w:rPr>
+        <w:t>数量，</w:t>
+      </w:r>
+      <w:r>
+        <w:rPr>
+          <w:rFonts w:hint="eastAsia"/>
+          <w:sz w:val="28"/>
+        </w:rPr>
+        <w:t>由</w:t>
+      </w:r>
+      <w:r>
+        <w:rPr>
+          <w:sz w:val="28"/>
+        </w:rPr>
+        <w:t>学生签字</w:t>
+      </w:r>
+      <w:r>
+        <w:rPr>
+          <w:rFonts w:hint="eastAsia"/>
+          <w:sz w:val="28"/>
+        </w:rPr>
+        <w:t>认可</w:t>
+      </w:r>
+      <w:r>
+        <w:rPr>
+          <w:rFonts w:hint="eastAsia"/>
+          <w:sz w:val="28"/>
+        </w:rPr>
+        <w:t>，并</w:t>
+      </w:r>
+      <w:r>
+        <w:rPr>
+          <w:rFonts w:hint="eastAsia"/>
+          <w:sz w:val="28"/>
+        </w:rPr>
+        <w:t>汇总</w:t>
+      </w:r>
+      <w:r>
+        <w:rPr>
+          <w:sz w:val="28"/>
+        </w:rPr>
+        <w:t>至</w:t>
+      </w:r>
+      <w:r>
+        <w:rPr>
+          <w:rFonts w:hint="eastAsia"/>
+          <w:sz w:val="28"/>
+        </w:rPr>
+        <w:t>调度</w:t>
+      </w:r>
+      <w:r>
+        <w:rPr>
+          <w:sz w:val="28"/>
+        </w:rPr>
+        <w:t>人</w:t>
+      </w:r>
+      <w:r>
+        <w:rPr>
+          <w:rFonts w:hint="eastAsia"/>
+          <w:sz w:val="28"/>
+        </w:rPr>
+        <w:t>处。</w:t>
+      </w:r>
+      <w:r>
+        <w:rPr>
+          <w:sz w:val="28"/>
+        </w:rPr>
+        <w:t>调度人</w:t>
+      </w:r>
+      <w:r>
+        <w:rPr>
+          <w:rFonts w:hint="eastAsia"/>
+          <w:sz w:val="28"/>
+        </w:rPr>
+        <w:t>统一上报</w:t>
+      </w:r>
+      <w:r>
+        <w:rPr>
+          <w:sz w:val="28"/>
+        </w:rPr>
+        <w:t>工作量，由创新</w:t>
+      </w:r>
+      <w:r>
+        <w:rPr>
+          <w:rFonts w:hint="eastAsia"/>
+          <w:sz w:val="28"/>
+        </w:rPr>
+        <w:t>实验室</w:t>
+      </w:r>
+      <w:r>
+        <w:rPr>
+          <w:sz w:val="28"/>
+        </w:rPr>
+        <w:t>认可后，提</w:t>
+      </w:r>
+      <w:r>
+        <w:rPr>
+          <w:sz w:val="28"/>
+        </w:rPr>
+        <w:lastRenderedPageBreak/>
+        <w:t>交中心。</w:t>
+      </w:r>
     </w:p>
     <w:sectPr>
       <w:pgSz w:w="11906" w:h="16838"/>
@@ -345,6 +1129,165 @@
     </w:sectPr>
   </w:body>
 </w:document>
+</file>
+
+<file path=word/endnotes.xml><?xml version="1.0" encoding="utf-8"?>
+<w:endnotes xmlns:wpc="http://schemas.microsoft.com/office/word/2010/wordprocessingCanvas" xmlns:mc="http://schemas.openxmlformats.org/markup-compatibility/2006" xmlns:o="urn:schemas-microsoft-com:office:office" xmlns:r="http://schemas.openxmlformats.org/officeDocument/2006/relationships" xmlns:m="http://schemas.openxmlformats.org/officeDocument/2006/math" xmlns:v="urn:schemas-microsoft-com:vml" xmlns:wp14="http://schemas.microsoft.com/office/word/2010/wordprocessingDrawing" xmlns:wp="http://schemas.openxmlformats.org/drawingml/2006/wordprocessingDrawing" xmlns:w10="urn:schemas-microsoft-com:office:word" xmlns:w="http://schemas.openxmlformats.org/wordprocessingml/2006/main" xmlns:w14="http://schemas.microsoft.com/office/word/2010/wordml" xmlns:w15="http://schemas.microsoft.com/office/word/2012/wordml" xmlns:wpg="http://schemas.microsoft.com/office/word/2010/wordprocessingGroup" xmlns:wpi="http://schemas.microsoft.com/office/word/2010/wordprocessingInk" xmlns:wne="http://schemas.microsoft.com/office/word/2006/wordml" xmlns:wps="http://schemas.microsoft.com/office/word/2010/wordprocessingShape" mc:Ignorable="w14 w15 wp14">
+  <w:endnote w:type="separator" w:id="-1">
+    <w:p>
+      <w:r>
+        <w:separator/>
+      </w:r>
+    </w:p>
+  </w:endnote>
+  <w:endnote w:type="continuationSeparator" w:id="0">
+    <w:p>
+      <w:r>
+        <w:continuationSeparator/>
+      </w:r>
+    </w:p>
+  </w:endnote>
+</w:endnotes>
+</file>
+
+<file path=word/footnotes.xml><?xml version="1.0" encoding="utf-8"?>
+<w:footnotes xmlns:wpc="http://schemas.microsoft.com/office/word/2010/wordprocessingCanvas" xmlns:mc="http://schemas.openxmlformats.org/markup-compatibility/2006" xmlns:o="urn:schemas-microsoft-com:office:office" xmlns:r="http://schemas.openxmlformats.org/officeDocument/2006/relationships" xmlns:m="http://schemas.openxmlformats.org/officeDocument/2006/math" xmlns:v="urn:schemas-microsoft-com:vml" xmlns:wp14="http://schemas.microsoft.com/office/word/2010/wordprocessingDrawing" xmlns:wp="http://schemas.openxmlformats.org/drawingml/2006/wordprocessingDrawing" xmlns:w10="urn:schemas-microsoft-com:office:word" xmlns:w="http://schemas.openxmlformats.org/wordprocessingml/2006/main" xmlns:w14="http://schemas.microsoft.com/office/word/2010/wordml" xmlns:w15="http://schemas.microsoft.com/office/word/2012/wordml" xmlns:wpg="http://schemas.microsoft.com/office/word/2010/wordprocessingGroup" xmlns:wpi="http://schemas.microsoft.com/office/word/2010/wordprocessingInk" xmlns:wne="http://schemas.microsoft.com/office/word/2006/wordml" xmlns:wps="http://schemas.microsoft.com/office/word/2010/wordprocessingShape" mc:Ignorable="w14 w15 wp14">
+  <w:footnote w:type="separator" w:id="-1">
+    <w:p>
+      <w:r>
+        <w:separator/>
+      </w:r>
+    </w:p>
+  </w:footnote>
+  <w:footnote w:type="continuationSeparator" w:id="0">
+    <w:p>
+      <w:r>
+        <w:continuationSeparator/>
+      </w:r>
+    </w:p>
+  </w:footnote>
+</w:footnotes>
+</file>
+
+<file path=word/numbering.xml><?xml version="1.0" encoding="utf-8"?>
+<w:numbering xmlns:wpc="http://schemas.microsoft.com/office/word/2010/wordprocessingCanvas" xmlns:mc="http://schemas.openxmlformats.org/markup-compatibility/2006" xmlns:o="urn:schemas-microsoft-com:office:office" xmlns:r="http://schemas.openxmlformats.org/officeDocument/2006/relationships" xmlns:m="http://schemas.openxmlformats.org/officeDocument/2006/math" xmlns:v="urn:schemas-microsoft-com:vml" xmlns:wp14="http://schemas.microsoft.com/office/word/2010/wordprocessingDrawing" xmlns:wp="http://schemas.openxmlformats.org/drawingml/2006/wordprocessingDrawing" xmlns:w10="urn:schemas-microsoft-com:office:word" xmlns:w="http://schemas.openxmlformats.org/wordprocessingml/2006/main" xmlns:w14="http://schemas.microsoft.com/office/word/2010/wordml" xmlns:w15="http://schemas.microsoft.com/office/word/2012/wordml" xmlns:wpg="http://schemas.microsoft.com/office/word/2010/wordprocessingGroup" xmlns:wpi="http://schemas.microsoft.com/office/word/2010/wordprocessingInk" xmlns:wne="http://schemas.microsoft.com/office/word/2006/wordml" xmlns:wps="http://schemas.microsoft.com/office/word/2010/wordprocessingShape" mc:Ignorable="w14 w15 wp14">
+  <w:abstractNum w:abstractNumId="0">
+    <w:nsid w:val="14C33E95"/>
+    <w:multiLevelType w:val="hybridMultilevel"/>
+    <w:tmpl w:val="B1105302"/>
+    <w:lvl w:ilvl="0" w:tplc="22CE888A">
+      <w:start w:val="1"/>
+      <w:numFmt w:val="bullet"/>
+      <w:lvlText w:val="-"/>
+      <w:lvlJc w:val="left"/>
+      <w:pPr>
+        <w:ind w:left="360" w:hanging="360"/>
+      </w:pPr>
+      <w:rPr>
+        <w:rFonts w:ascii="Calibri" w:eastAsiaTheme="minorEastAsia" w:hAnsi="Calibri" w:cstheme="minorBidi" w:hint="default"/>
+      </w:rPr>
+    </w:lvl>
+    <w:lvl w:ilvl="1" w:tplc="04090003" w:tentative="1">
+      <w:start w:val="1"/>
+      <w:numFmt w:val="bullet"/>
+      <w:lvlText w:val=""/>
+      <w:lvlJc w:val="left"/>
+      <w:pPr>
+        <w:ind w:left="840" w:hanging="420"/>
+      </w:pPr>
+      <w:rPr>
+        <w:rFonts w:ascii="Wingdings" w:hAnsi="Wingdings" w:hint="default"/>
+      </w:rPr>
+    </w:lvl>
+    <w:lvl w:ilvl="2" w:tplc="04090005" w:tentative="1">
+      <w:start w:val="1"/>
+      <w:numFmt w:val="bullet"/>
+      <w:lvlText w:val=""/>
+      <w:lvlJc w:val="left"/>
+      <w:pPr>
+        <w:ind w:left="1260" w:hanging="420"/>
+      </w:pPr>
+      <w:rPr>
+        <w:rFonts w:ascii="Wingdings" w:hAnsi="Wingdings" w:hint="default"/>
+      </w:rPr>
+    </w:lvl>
+    <w:lvl w:ilvl="3" w:tplc="04090001" w:tentative="1">
+      <w:start w:val="1"/>
+      <w:numFmt w:val="bullet"/>
+      <w:lvlText w:val=""/>
+      <w:lvlJc w:val="left"/>
+      <w:pPr>
+        <w:ind w:left="1680" w:hanging="420"/>
+      </w:pPr>
+      <w:rPr>
+        <w:rFonts w:ascii="Wingdings" w:hAnsi="Wingdings" w:hint="default"/>
+      </w:rPr>
+    </w:lvl>
+    <w:lvl w:ilvl="4" w:tplc="04090003" w:tentative="1">
+      <w:start w:val="1"/>
+      <w:numFmt w:val="bullet"/>
+      <w:lvlText w:val=""/>
+      <w:lvlJc w:val="left"/>
+      <w:pPr>
+        <w:ind w:left="2100" w:hanging="420"/>
+      </w:pPr>
+      <w:rPr>
+        <w:rFonts w:ascii="Wingdings" w:hAnsi="Wingdings" w:hint="default"/>
+      </w:rPr>
+    </w:lvl>
+    <w:lvl w:ilvl="5" w:tplc="04090005" w:tentative="1">
+      <w:start w:val="1"/>
+      <w:numFmt w:val="bullet"/>
+      <w:lvlText w:val=""/>
+      <w:lvlJc w:val="left"/>
+      <w:pPr>
+        <w:ind w:left="2520" w:hanging="420"/>
+      </w:pPr>
+      <w:rPr>
+        <w:rFonts w:ascii="Wingdings" w:hAnsi="Wingdings" w:hint="default"/>
+      </w:rPr>
+    </w:lvl>
+    <w:lvl w:ilvl="6" w:tplc="04090001" w:tentative="1">
+      <w:start w:val="1"/>
+      <w:numFmt w:val="bullet"/>
+      <w:lvlText w:val=""/>
+      <w:lvlJc w:val="left"/>
+      <w:pPr>
+        <w:ind w:left="2940" w:hanging="420"/>
+      </w:pPr>
+      <w:rPr>
+        <w:rFonts w:ascii="Wingdings" w:hAnsi="Wingdings" w:hint="default"/>
+      </w:rPr>
+    </w:lvl>
+    <w:lvl w:ilvl="7" w:tplc="04090003" w:tentative="1">
+      <w:start w:val="1"/>
+      <w:numFmt w:val="bullet"/>
+      <w:lvlText w:val=""/>
+      <w:lvlJc w:val="left"/>
+      <w:pPr>
+        <w:ind w:left="3360" w:hanging="420"/>
+      </w:pPr>
+      <w:rPr>
+        <w:rFonts w:ascii="Wingdings" w:hAnsi="Wingdings" w:hint="default"/>
+      </w:rPr>
+    </w:lvl>
+    <w:lvl w:ilvl="8" w:tplc="04090005" w:tentative="1">
+      <w:start w:val="1"/>
+      <w:numFmt w:val="bullet"/>
+      <w:lvlText w:val=""/>
+      <w:lvlJc w:val="left"/>
+      <w:pPr>
+        <w:ind w:left="3780" w:hanging="420"/>
+      </w:pPr>
+      <w:rPr>
+        <w:rFonts w:ascii="Wingdings" w:hAnsi="Wingdings" w:hint="default"/>
+      </w:rPr>
+    </w:lvl>
+  </w:abstractNum>
+  <w:num w:numId="1">
+    <w:abstractNumId w:val="0"/>
+  </w:num>
+</w:numbering>
 </file>
 
 <file path=word/styles.xml><?xml version="1.0" encoding="utf-8"?>
@@ -745,7 +1688,6 @@
   <w:style w:type="character" w:default="1" w:styleId="a0">
     <w:name w:val="Default Paragraph Font"/>
     <w:uiPriority w:val="1"/>
-    <w:semiHidden/>
     <w:unhideWhenUsed/>
   </w:style>
   <w:style w:type="table" w:default="1" w:styleId="a1">
@@ -768,6 +1710,81 @@
     <w:uiPriority w:val="99"/>
     <w:semiHidden/>
     <w:unhideWhenUsed/>
+  </w:style>
+  <w:style w:type="paragraph" w:styleId="a3">
+    <w:name w:val="header"/>
+    <w:basedOn w:val="a"/>
+    <w:link w:val="Char"/>
+    <w:uiPriority w:val="99"/>
+    <w:unhideWhenUsed/>
+    <w:rsid w:val="006B00EF"/>
+    <w:pPr>
+      <w:pBdr>
+        <w:bottom w:val="single" w:sz="6" w:space="1" w:color="auto"/>
+      </w:pBdr>
+      <w:tabs>
+        <w:tab w:val="center" w:pos="4153"/>
+        <w:tab w:val="right" w:pos="8306"/>
+      </w:tabs>
+      <w:snapToGrid w:val="0"/>
+      <w:jc w:val="center"/>
+    </w:pPr>
+    <w:rPr>
+      <w:sz w:val="18"/>
+      <w:szCs w:val="18"/>
+    </w:rPr>
+  </w:style>
+  <w:style w:type="character" w:customStyle="1" w:styleId="Char">
+    <w:name w:val="页眉 Char"/>
+    <w:basedOn w:val="a0"/>
+    <w:link w:val="a3"/>
+    <w:uiPriority w:val="99"/>
+    <w:rsid w:val="006B00EF"/>
+    <w:rPr>
+      <w:sz w:val="18"/>
+      <w:szCs w:val="18"/>
+    </w:rPr>
+  </w:style>
+  <w:style w:type="paragraph" w:styleId="a4">
+    <w:name w:val="footer"/>
+    <w:basedOn w:val="a"/>
+    <w:link w:val="Char0"/>
+    <w:uiPriority w:val="99"/>
+    <w:unhideWhenUsed/>
+    <w:rsid w:val="006B00EF"/>
+    <w:pPr>
+      <w:tabs>
+        <w:tab w:val="center" w:pos="4153"/>
+        <w:tab w:val="right" w:pos="8306"/>
+      </w:tabs>
+      <w:snapToGrid w:val="0"/>
+      <w:jc w:val="left"/>
+    </w:pPr>
+    <w:rPr>
+      <w:sz w:val="18"/>
+      <w:szCs w:val="18"/>
+    </w:rPr>
+  </w:style>
+  <w:style w:type="character" w:customStyle="1" w:styleId="Char0">
+    <w:name w:val="页脚 Char"/>
+    <w:basedOn w:val="a0"/>
+    <w:link w:val="a4"/>
+    <w:uiPriority w:val="99"/>
+    <w:rsid w:val="006B00EF"/>
+    <w:rPr>
+      <w:sz w:val="18"/>
+      <w:szCs w:val="18"/>
+    </w:rPr>
+  </w:style>
+  <w:style w:type="paragraph" w:styleId="a5">
+    <w:name w:val="List Paragraph"/>
+    <w:basedOn w:val="a"/>
+    <w:uiPriority w:val="34"/>
+    <w:qFormat/>
+    <w:rsid w:val="00584135"/>
+    <w:pPr>
+      <w:ind w:firstLineChars="200" w:firstLine="420"/>
+    </w:pPr>
   </w:style>
 </w:styles>
 </file>
